--- a/pROJECT avl/answer.docx
+++ b/pROJECT avl/answer.docx
@@ -7,636 +7,97 @@
         <w:pStyle w:val="Heading2"/>
       </w:pPr>
       <w:r>
-        <w:t xml:space="preserve">Exercise </w:t>
-      </w:r>
-      <w:r>
-        <w:t>1</w:t>
-      </w:r>
-    </w:p>
-    <w:p>
-      <w:pPr>
-        <w:pStyle w:val="Heading2"/>
-      </w:pPr>
-      <w:r>
-        <w:rPr>
-          <w:noProof/>
-        </w:rPr>
-        <w:drawing>
-          <wp:inline distT="0" distB="0" distL="0" distR="0" wp14:anchorId="37A73765" wp14:editId="035213BA">
-            <wp:extent cx="1419896" cy="2268747"/>
-            <wp:effectExtent l="0" t="0" r="8890" b="0"/>
-            <wp:docPr id="2" name="Picture 2"/>
-            <wp:cNvGraphicFramePr>
-              <a:graphicFrameLocks xmlns:a="http://schemas.openxmlformats.org/drawingml/2006/main" noChangeAspect="1"/>
-            </wp:cNvGraphicFramePr>
-            <a:graphic xmlns:a="http://schemas.openxmlformats.org/drawingml/2006/main">
-              <a:graphicData uri="http://schemas.openxmlformats.org/drawingml/2006/picture">
-                <pic:pic xmlns:pic="http://schemas.openxmlformats.org/drawingml/2006/picture">
-                  <pic:nvPicPr>
-                    <pic:cNvPr id="1" name=""/>
-                    <pic:cNvPicPr/>
-                  </pic:nvPicPr>
-                  <pic:blipFill>
-                    <a:blip r:embed="rId5"/>
-                    <a:stretch>
-                      <a:fillRect/>
-                    </a:stretch>
-                  </pic:blipFill>
-                  <pic:spPr>
-                    <a:xfrm>
-                      <a:off x="0" y="0"/>
-                      <a:ext cx="1426753" cy="2279704"/>
-                    </a:xfrm>
-                    <a:prstGeom prst="rect">
-                      <a:avLst/>
-                    </a:prstGeom>
-                  </pic:spPr>
-                </pic:pic>
-              </a:graphicData>
-            </a:graphic>
-          </wp:inline>
-        </w:drawing>
-      </w:r>
-    </w:p>
-    <w:p>
-      <w:r>
-        <w:rPr>
-          <w:noProof/>
-        </w:rPr>
-        <w:drawing>
-          <wp:inline distT="0" distB="0" distL="0" distR="0" wp14:anchorId="3BD1902D" wp14:editId="2A9593A3">
-            <wp:extent cx="803694" cy="4822166"/>
-            <wp:effectExtent l="0" t="0" r="0" b="0"/>
-            <wp:docPr id="3" name="Picture 3"/>
-            <wp:cNvGraphicFramePr>
-              <a:graphicFrameLocks xmlns:a="http://schemas.openxmlformats.org/drawingml/2006/main" noChangeAspect="1"/>
-            </wp:cNvGraphicFramePr>
-            <a:graphic xmlns:a="http://schemas.openxmlformats.org/drawingml/2006/main">
-              <a:graphicData uri="http://schemas.openxmlformats.org/drawingml/2006/picture">
-                <pic:pic xmlns:pic="http://schemas.openxmlformats.org/drawingml/2006/picture">
-                  <pic:nvPicPr>
-                    <pic:cNvPr id="1" name=""/>
-                    <pic:cNvPicPr/>
-                  </pic:nvPicPr>
-                  <pic:blipFill>
-                    <a:blip r:embed="rId6"/>
-                    <a:stretch>
-                      <a:fillRect/>
-                    </a:stretch>
-                  </pic:blipFill>
-                  <pic:spPr>
-                    <a:xfrm>
-                      <a:off x="0" y="0"/>
-                      <a:ext cx="813085" cy="4878511"/>
-                    </a:xfrm>
-                    <a:prstGeom prst="rect">
-                      <a:avLst/>
-                    </a:prstGeom>
-                  </pic:spPr>
-                </pic:pic>
-              </a:graphicData>
-            </a:graphic>
-          </wp:inline>
-        </w:drawing>
-      </w:r>
-    </w:p>
-    <w:p>
-      <w:pPr>
-        <w:pStyle w:val="Heading2"/>
-      </w:pPr>
-    </w:p>
-    <w:p>
-      <w:pPr>
-        <w:pStyle w:val="Heading2"/>
-      </w:pPr>
-    </w:p>
-    <w:p>
-      <w:pPr>
-        <w:pStyle w:val="Heading2"/>
-      </w:pPr>
-      <w:r>
-        <w:t xml:space="preserve">Exercise </w:t>
-      </w:r>
-      <w:r>
-        <w:t>2</w:t>
-      </w:r>
-    </w:p>
-    <w:p>
-      <w:r>
-        <w:t xml:space="preserve">a) </w:t>
-      </w:r>
-      <w:r>
-        <w:t>Worst case: h(k) give same result for all keys, as a result, they are stores as a</w:t>
-      </w:r>
-      <w:r>
-        <w:t>n</w:t>
-      </w:r>
-      <w:r>
-        <w:t xml:space="preserve"> unsorted linked list</w:t>
-      </w:r>
-    </w:p>
-    <w:p>
-      <w:r>
-        <w:t>Search time 0(n)</w:t>
-      </w:r>
-    </w:p>
-    <w:p>
-      <w:r>
-        <w:t xml:space="preserve">Example: </w:t>
+        <w:t>Exercise 4</w:t>
+      </w:r>
+    </w:p>
+    <w:p>
+      <w:r>
+        <w:t>a.</w:t>
+      </w:r>
+    </w:p>
+    <w:p>
+      <w:r>
+        <w:t>genData O(n)</w:t>
+      </w:r>
+    </w:p>
+    <w:p>
+      <w:r>
+        <w:t>makeBST</w:t>
+      </w:r>
+      <w:r>
+        <w:t xml:space="preserve"> O(</w:t>
+      </w:r>
+      <w:r>
+        <w:t>n^2</w:t>
+      </w:r>
+      <w:r>
+        <w:t>)</w:t>
+      </w:r>
+    </w:p>
+    <w:p>
+      <w:r>
+        <w:t>printBT</w:t>
+      </w:r>
+      <w:r>
+        <w:t xml:space="preserve"> O(n)</w:t>
+      </w:r>
+    </w:p>
+    <w:p>
+      <w:r>
+        <w:t>height O(n)</w:t>
+      </w:r>
+    </w:p>
+    <w:p>
+      <w:r>
+        <w:t>remove</w:t>
+      </w:r>
+      <w:r>
+        <w:t xml:space="preserve"> O(height of tree)</w:t>
+      </w:r>
+    </w:p>
+    <w:p>
+      <w:r>
+        <w:t>mergeBST</w:t>
       </w:r>
       <w:r>
         <w:t xml:space="preserve"> </w:t>
       </w:r>
       <w:r>
-        <w:t>table size 10, key = {2,22,32,42,62}</w:t>
-      </w:r>
-    </w:p>
-    <w:p/>
-    <w:p>
-      <w:r>
-        <w:t xml:space="preserve">b) Because in worst case scenario, search time is O(n), much higher than O(1), this hash table is not suitable for </w:t>
-      </w:r>
-      <w:r>
-        <w:t>a time-critical application</w:t>
-      </w:r>
-    </w:p>
-    <w:p/>
-    <w:p>
-      <w:pPr>
-        <w:pStyle w:val="Heading2"/>
-      </w:pPr>
-      <w:r>
-        <w:t>Exercise 3</w:t>
-      </w:r>
-    </w:p>
-    <w:p/>
-    <w:p>
-      <w:r>
-        <w:rPr>
-          <w:noProof/>
-        </w:rPr>
-        <w:drawing>
-          <wp:inline distT="0" distB="0" distL="0" distR="0" wp14:anchorId="4797820C" wp14:editId="7D6318E7">
-            <wp:extent cx="5385553" cy="4873925"/>
-            <wp:effectExtent l="0" t="0" r="5715" b="3175"/>
-            <wp:docPr id="1" name="Picture 1"/>
-            <wp:cNvGraphicFramePr>
-              <a:graphicFrameLocks xmlns:a="http://schemas.openxmlformats.org/drawingml/2006/main" noChangeAspect="1"/>
-            </wp:cNvGraphicFramePr>
-            <a:graphic xmlns:a="http://schemas.openxmlformats.org/drawingml/2006/main">
-              <a:graphicData uri="http://schemas.openxmlformats.org/drawingml/2006/picture">
-                <pic:pic xmlns:pic="http://schemas.openxmlformats.org/drawingml/2006/picture">
-                  <pic:nvPicPr>
-                    <pic:cNvPr id="1" name=""/>
-                    <pic:cNvPicPr/>
-                  </pic:nvPicPr>
-                  <pic:blipFill>
-                    <a:blip r:embed="rId7"/>
-                    <a:stretch>
-                      <a:fillRect/>
-                    </a:stretch>
-                  </pic:blipFill>
-                  <pic:spPr>
-                    <a:xfrm>
-                      <a:off x="0" y="0"/>
-                      <a:ext cx="5417351" cy="4902702"/>
-                    </a:xfrm>
-                    <a:prstGeom prst="rect">
-                      <a:avLst/>
-                    </a:prstGeom>
-                  </pic:spPr>
-                </pic:pic>
-              </a:graphicData>
-            </a:graphic>
-          </wp:inline>
-        </w:drawing>
-      </w:r>
-    </w:p>
-    <w:p>
-      <w:pPr>
-        <w:pStyle w:val="Heading2"/>
-      </w:pPr>
-      <w:r>
-        <w:lastRenderedPageBreak/>
-        <w:t>Exercise 4</w:t>
-      </w:r>
-    </w:p>
-    <w:p/>
-    <w:tbl>
-      <w:tblPr>
-        <w:tblStyle w:val="TableGrid"/>
-        <w:tblW w:w="10345" w:type="dxa"/>
-        <w:tblLook w:val="04A0" w:firstRow="1" w:lastRow="0" w:firstColumn="1" w:lastColumn="0" w:noHBand="0" w:noVBand="1"/>
-      </w:tblPr>
-      <w:tblGrid>
-        <w:gridCol w:w="1615"/>
-        <w:gridCol w:w="1710"/>
-        <w:gridCol w:w="1710"/>
-        <w:gridCol w:w="1710"/>
-        <w:gridCol w:w="3600"/>
-      </w:tblGrid>
-      <w:tr>
-        <w:trPr>
-          <w:trHeight w:val="576"/>
-        </w:trPr>
-        <w:tc>
-          <w:tcPr>
-            <w:tcW w:w="1615" w:type="dxa"/>
-            <w:vAlign w:val="center"/>
-          </w:tcPr>
-          <w:p>
-            <w:pPr>
-              <w:spacing w:line="276" w:lineRule="auto"/>
-              <w:jc w:val="center"/>
-            </w:pPr>
-          </w:p>
-        </w:tc>
-        <w:tc>
-          <w:tcPr>
-            <w:tcW w:w="1710" w:type="dxa"/>
-            <w:vAlign w:val="center"/>
-          </w:tcPr>
-          <w:p>
-            <w:pPr>
-              <w:spacing w:line="276" w:lineRule="auto"/>
-              <w:jc w:val="center"/>
-            </w:pPr>
-            <w:r>
-              <w:t>Insert</w:t>
-            </w:r>
-          </w:p>
-        </w:tc>
-        <w:tc>
-          <w:tcPr>
-            <w:tcW w:w="1710" w:type="dxa"/>
-            <w:vAlign w:val="center"/>
-          </w:tcPr>
-          <w:p>
-            <w:pPr>
-              <w:spacing w:line="276" w:lineRule="auto"/>
-              <w:jc w:val="center"/>
-            </w:pPr>
-            <w:r>
-              <w:t>Retrieve</w:t>
-            </w:r>
-          </w:p>
-        </w:tc>
-        <w:tc>
-          <w:tcPr>
-            <w:tcW w:w="1710" w:type="dxa"/>
-            <w:vAlign w:val="center"/>
-          </w:tcPr>
-          <w:p>
-            <w:pPr>
-              <w:spacing w:line="276" w:lineRule="auto"/>
-              <w:jc w:val="center"/>
-            </w:pPr>
-            <w:r>
-              <w:t>Delete</w:t>
-            </w:r>
-          </w:p>
-        </w:tc>
-        <w:tc>
-          <w:tcPr>
-            <w:tcW w:w="3600" w:type="dxa"/>
-          </w:tcPr>
-          <w:p>
-            <w:pPr>
-              <w:spacing w:line="276" w:lineRule="auto"/>
-            </w:pPr>
-          </w:p>
-        </w:tc>
-      </w:tr>
-      <w:tr>
-        <w:trPr>
-          <w:trHeight w:val="576"/>
-        </w:trPr>
-        <w:tc>
-          <w:tcPr>
-            <w:tcW w:w="1615" w:type="dxa"/>
-            <w:vAlign w:val="center"/>
-          </w:tcPr>
-          <w:p>
-            <w:pPr>
-              <w:spacing w:line="276" w:lineRule="auto"/>
-              <w:jc w:val="center"/>
-            </w:pPr>
-            <w:r>
-              <w:t>Array</w:t>
-            </w:r>
-          </w:p>
-        </w:tc>
-        <w:tc>
-          <w:tcPr>
-            <w:tcW w:w="1710" w:type="dxa"/>
-            <w:vAlign w:val="center"/>
-          </w:tcPr>
-          <w:p>
-            <w:pPr>
-              <w:spacing w:line="276" w:lineRule="auto"/>
-              <w:jc w:val="center"/>
-            </w:pPr>
-            <w:r>
-              <w:t>n</w:t>
-            </w:r>
-          </w:p>
-        </w:tc>
-        <w:tc>
-          <w:tcPr>
-            <w:tcW w:w="1710" w:type="dxa"/>
-            <w:vAlign w:val="center"/>
-          </w:tcPr>
-          <w:p>
-            <w:pPr>
-              <w:spacing w:line="276" w:lineRule="auto"/>
-              <w:jc w:val="center"/>
-            </w:pPr>
-            <w:r>
-              <w:t>1</w:t>
-            </w:r>
-          </w:p>
-        </w:tc>
-        <w:tc>
-          <w:tcPr>
-            <w:tcW w:w="1710" w:type="dxa"/>
-            <w:vAlign w:val="center"/>
-          </w:tcPr>
-          <w:p>
-            <w:pPr>
-              <w:spacing w:line="276" w:lineRule="auto"/>
-              <w:jc w:val="center"/>
-            </w:pPr>
-            <w:r>
-              <w:t>n</w:t>
-            </w:r>
-          </w:p>
-        </w:tc>
-        <w:tc>
-          <w:tcPr>
-            <w:tcW w:w="3600" w:type="dxa"/>
-          </w:tcPr>
-          <w:p>
-            <w:pPr>
-              <w:spacing w:line="276" w:lineRule="auto"/>
-            </w:pPr>
-            <w:r>
-              <w:t>Slow to insert and delete, very fast to retrieve</w:t>
-            </w:r>
-          </w:p>
-        </w:tc>
-      </w:tr>
-      <w:tr>
-        <w:trPr>
-          <w:trHeight w:val="576"/>
-        </w:trPr>
-        <w:tc>
-          <w:tcPr>
-            <w:tcW w:w="1615" w:type="dxa"/>
-            <w:vAlign w:val="center"/>
-          </w:tcPr>
-          <w:p>
-            <w:pPr>
-              <w:spacing w:line="276" w:lineRule="auto"/>
-              <w:jc w:val="center"/>
-            </w:pPr>
-            <w:r>
-              <w:t>Linked List</w:t>
-            </w:r>
-          </w:p>
-        </w:tc>
-        <w:tc>
-          <w:tcPr>
-            <w:tcW w:w="1710" w:type="dxa"/>
-            <w:vAlign w:val="center"/>
-          </w:tcPr>
-          <w:p>
-            <w:pPr>
-              <w:spacing w:line="276" w:lineRule="auto"/>
-              <w:jc w:val="center"/>
-            </w:pPr>
-            <w:r>
-              <w:t>n</w:t>
-            </w:r>
-          </w:p>
-        </w:tc>
-        <w:tc>
-          <w:tcPr>
-            <w:tcW w:w="1710" w:type="dxa"/>
-            <w:vAlign w:val="center"/>
-          </w:tcPr>
-          <w:p>
-            <w:pPr>
-              <w:spacing w:line="276" w:lineRule="auto"/>
-              <w:jc w:val="center"/>
-            </w:pPr>
-            <w:r>
-              <w:t>n</w:t>
-            </w:r>
-          </w:p>
-        </w:tc>
-        <w:tc>
-          <w:tcPr>
-            <w:tcW w:w="1710" w:type="dxa"/>
-            <w:vAlign w:val="center"/>
-          </w:tcPr>
-          <w:p>
-            <w:pPr>
-              <w:spacing w:line="276" w:lineRule="auto"/>
-              <w:jc w:val="center"/>
-            </w:pPr>
-            <w:r>
-              <w:t>n</w:t>
-            </w:r>
-          </w:p>
-        </w:tc>
-        <w:tc>
-          <w:tcPr>
-            <w:tcW w:w="3600" w:type="dxa"/>
-          </w:tcPr>
-          <w:p>
-            <w:pPr>
-              <w:spacing w:line="276" w:lineRule="auto"/>
-            </w:pPr>
-            <w:r>
-              <w:t>Slowest algorithm</w:t>
-            </w:r>
-          </w:p>
-        </w:tc>
-      </w:tr>
-      <w:tr>
-        <w:trPr>
-          <w:trHeight w:val="576"/>
-        </w:trPr>
-        <w:tc>
-          <w:tcPr>
-            <w:tcW w:w="1615" w:type="dxa"/>
-            <w:vAlign w:val="center"/>
-          </w:tcPr>
-          <w:p>
-            <w:pPr>
-              <w:spacing w:line="276" w:lineRule="auto"/>
-              <w:jc w:val="center"/>
-            </w:pPr>
-            <w:r>
-              <w:t>Balanced Binary tree</w:t>
-            </w:r>
-          </w:p>
-        </w:tc>
-        <w:tc>
-          <w:tcPr>
-            <w:tcW w:w="1710" w:type="dxa"/>
-            <w:vAlign w:val="center"/>
-          </w:tcPr>
-          <w:p>
-            <w:pPr>
-              <w:spacing w:line="276" w:lineRule="auto"/>
-              <w:jc w:val="center"/>
-            </w:pPr>
-            <w:r>
-              <w:t>Height of tree</w:t>
-            </w:r>
-          </w:p>
-        </w:tc>
-        <w:tc>
-          <w:tcPr>
-            <w:tcW w:w="1710" w:type="dxa"/>
-            <w:vAlign w:val="center"/>
-          </w:tcPr>
-          <w:p>
-            <w:pPr>
-              <w:spacing w:line="276" w:lineRule="auto"/>
-              <w:jc w:val="center"/>
-            </w:pPr>
-            <w:r>
-              <w:t>Height of tree</w:t>
-            </w:r>
-          </w:p>
-        </w:tc>
-        <w:tc>
-          <w:tcPr>
-            <w:tcW w:w="1710" w:type="dxa"/>
-            <w:vAlign w:val="center"/>
-          </w:tcPr>
-          <w:p>
-            <w:pPr>
-              <w:spacing w:line="276" w:lineRule="auto"/>
-              <w:jc w:val="center"/>
-            </w:pPr>
-            <w:r>
-              <w:t>Height of tree</w:t>
-            </w:r>
-          </w:p>
-        </w:tc>
-        <w:tc>
-          <w:tcPr>
-            <w:tcW w:w="3600" w:type="dxa"/>
-          </w:tcPr>
-          <w:p>
-            <w:pPr>
-              <w:spacing w:line="276" w:lineRule="auto"/>
-            </w:pPr>
-            <w:r>
-              <w:t>Time complexity reduce as we have more variables to track</w:t>
-            </w:r>
-            <w:bookmarkStart w:id="0" w:name="_GoBack"/>
-            <w:bookmarkEnd w:id="0"/>
-          </w:p>
-        </w:tc>
-      </w:tr>
-      <w:tr>
-        <w:trPr>
-          <w:trHeight w:val="576"/>
-        </w:trPr>
-        <w:tc>
-          <w:tcPr>
-            <w:tcW w:w="1615" w:type="dxa"/>
-            <w:vAlign w:val="center"/>
-          </w:tcPr>
-          <w:p>
-            <w:pPr>
-              <w:spacing w:line="276" w:lineRule="auto"/>
-              <w:jc w:val="center"/>
-            </w:pPr>
-            <w:r>
-              <w:t>Hash Table</w:t>
-            </w:r>
-          </w:p>
-        </w:tc>
-        <w:tc>
-          <w:tcPr>
-            <w:tcW w:w="1710" w:type="dxa"/>
-            <w:vAlign w:val="center"/>
-          </w:tcPr>
-          <w:p>
-            <w:pPr>
-              <w:spacing w:line="276" w:lineRule="auto"/>
-              <w:jc w:val="center"/>
-            </w:pPr>
-            <w:r>
-              <w:t>1 – n (depend on hash function and collision handling)</w:t>
-            </w:r>
-          </w:p>
-        </w:tc>
-        <w:tc>
-          <w:tcPr>
-            <w:tcW w:w="1710" w:type="dxa"/>
-            <w:vAlign w:val="center"/>
-          </w:tcPr>
-          <w:p>
-            <w:pPr>
-              <w:spacing w:line="276" w:lineRule="auto"/>
-              <w:jc w:val="center"/>
-            </w:pPr>
-            <w:r>
-              <w:t>1 – n (depend on hash function and collision handling)</w:t>
-            </w:r>
-          </w:p>
-        </w:tc>
-        <w:tc>
-          <w:tcPr>
-            <w:tcW w:w="1710" w:type="dxa"/>
-            <w:vAlign w:val="center"/>
-          </w:tcPr>
-          <w:p>
-            <w:pPr>
-              <w:spacing w:line="276" w:lineRule="auto"/>
-              <w:jc w:val="center"/>
-            </w:pPr>
-            <w:r>
-              <w:t>1 – n (depend on hash function and collision handling)</w:t>
-            </w:r>
-          </w:p>
-        </w:tc>
-        <w:tc>
-          <w:tcPr>
-            <w:tcW w:w="3600" w:type="dxa"/>
-          </w:tcPr>
-          <w:p>
-            <w:pPr>
-              <w:spacing w:line="276" w:lineRule="auto"/>
-            </w:pPr>
-            <w:r>
-              <w:t>Fastest algorithm</w:t>
-            </w:r>
-          </w:p>
-          <w:p>
-            <w:pPr>
-              <w:spacing w:line="276" w:lineRule="auto"/>
-            </w:pPr>
-            <w:r>
-              <w:t xml:space="preserve">Can become slower </w:t>
-            </w:r>
-            <w:r>
-              <w:t xml:space="preserve">depend on hash function, table size, collision </w:t>
-            </w:r>
-            <w:r>
-              <w:t>handling</w:t>
-            </w:r>
-          </w:p>
-        </w:tc>
-      </w:tr>
-    </w:tbl>
-    <w:p/>
+        <w:t>O(n)</w:t>
+      </w:r>
+    </w:p>
+    <w:p>
+      <w:r>
+        <w:t>InfixPostfixExpr</w:t>
+      </w:r>
+      <w:r>
+        <w:t xml:space="preserve"> O(</w:t>
+      </w:r>
+      <w:bookmarkStart w:id="0" w:name="_GoBack"/>
+      <w:bookmarkEnd w:id="0"/>
+      <w:r>
+        <w:t>nlog(n))</w:t>
+      </w:r>
+    </w:p>
+    <w:p>
+      <w:r>
+        <w:t>infixExprTree</w:t>
+      </w:r>
+      <w:r>
+        <w:t xml:space="preserve">  O(n) using post order </w:t>
+      </w:r>
+      <w:r>
+        <w:t>traversal</w:t>
+      </w:r>
+    </w:p>
+    <w:p>
+      <w:r>
+        <w:t xml:space="preserve">b) </w:t>
+      </w:r>
+      <w:r>
+        <w:t>mergeBST O(n)</w:t>
+      </w:r>
+    </w:p>
     <w:p/>
     <w:sectPr>
       <w:pgSz w:w="12240" w:h="15840"/>
@@ -868,7 +329,6 @@
     <w:lsdException w:name="HTML Sample" w:semiHidden="1" w:unhideWhenUsed="1"/>
     <w:lsdException w:name="HTML Typewriter" w:semiHidden="1" w:unhideWhenUsed="1"/>
     <w:lsdException w:name="HTML Variable" w:semiHidden="1" w:unhideWhenUsed="1"/>
-    <w:lsdException w:name="Normal Table" w:semiHidden="1" w:unhideWhenUsed="1"/>
     <w:lsdException w:name="annotation subject" w:semiHidden="1" w:unhideWhenUsed="1"/>
     <w:lsdException w:name="No List" w:semiHidden="1" w:unhideWhenUsed="1"/>
     <w:lsdException w:name="Outline List 1" w:semiHidden="1" w:unhideWhenUsed="1"/>
@@ -915,10 +375,8 @@
     <w:lsdException w:name="Table Subtle 2" w:semiHidden="1" w:unhideWhenUsed="1"/>
     <w:lsdException w:name="Table Web 1" w:semiHidden="1" w:unhideWhenUsed="1"/>
     <w:lsdException w:name="Table Web 2" w:semiHidden="1" w:unhideWhenUsed="1"/>
-    <w:lsdException w:name="Table Web 3" w:semiHidden="1" w:unhideWhenUsed="1"/>
     <w:lsdException w:name="Balloon Text" w:semiHidden="1" w:unhideWhenUsed="1"/>
     <w:lsdException w:name="Table Grid" w:uiPriority="39"/>
-    <w:lsdException w:name="Table Theme" w:semiHidden="1" w:unhideWhenUsed="1"/>
     <w:lsdException w:name="Placeholder Text" w:semiHidden="1"/>
     <w:lsdException w:name="No Spacing" w:uiPriority="1" w:qFormat="1"/>
     <w:lsdException w:name="Light Shading" w:uiPriority="60"/>
@@ -1144,27 +602,6 @@
     <w:name w:val="Normal"/>
     <w:qFormat/>
   </w:style>
-  <w:style w:type="paragraph" w:styleId="Heading1">
-    <w:name w:val="heading 1"/>
-    <w:basedOn w:val="Normal"/>
-    <w:next w:val="Normal"/>
-    <w:link w:val="Heading1Char"/>
-    <w:uiPriority w:val="9"/>
-    <w:qFormat/>
-    <w:rsid w:val="001378F1"/>
-    <w:pPr>
-      <w:keepNext/>
-      <w:keepLines/>
-      <w:spacing w:before="240" w:after="0"/>
-      <w:outlineLvl w:val="0"/>
-    </w:pPr>
-    <w:rPr>
-      <w:rFonts w:asciiTheme="majorHAnsi" w:eastAsiaTheme="majorEastAsia" w:hAnsiTheme="majorHAnsi" w:cstheme="majorBidi"/>
-      <w:color w:val="2F5496" w:themeColor="accent1" w:themeShade="BF"/>
-      <w:sz w:val="32"/>
-      <w:szCs w:val="32"/>
-    </w:rPr>
-  </w:style>
   <w:style w:type="paragraph" w:styleId="Heading2">
     <w:name w:val="heading 2"/>
     <w:basedOn w:val="Normal"/>
@@ -1237,38 +674,6 @@
       <w:ind w:left="720"/>
       <w:contextualSpacing/>
     </w:pPr>
-  </w:style>
-  <w:style w:type="character" w:customStyle="1" w:styleId="Heading1Char">
-    <w:name w:val="Heading 1 Char"/>
-    <w:basedOn w:val="DefaultParagraphFont"/>
-    <w:link w:val="Heading1"/>
-    <w:uiPriority w:val="9"/>
-    <w:rsid w:val="001378F1"/>
-    <w:rPr>
-      <w:rFonts w:asciiTheme="majorHAnsi" w:eastAsiaTheme="majorEastAsia" w:hAnsiTheme="majorHAnsi" w:cstheme="majorBidi"/>
-      <w:color w:val="2F5496" w:themeColor="accent1" w:themeShade="BF"/>
-      <w:sz w:val="32"/>
-      <w:szCs w:val="32"/>
-    </w:rPr>
-  </w:style>
-  <w:style w:type="table" w:styleId="TableGrid">
-    <w:name w:val="Table Grid"/>
-    <w:basedOn w:val="TableNormal"/>
-    <w:uiPriority w:val="39"/>
-    <w:rsid w:val="00410F82"/>
-    <w:pPr>
-      <w:spacing w:after="0" w:line="240" w:lineRule="auto"/>
-    </w:pPr>
-    <w:tblPr>
-      <w:tblBorders>
-        <w:top w:val="single" w:sz="4" w:space="0" w:color="auto"/>
-        <w:left w:val="single" w:sz="4" w:space="0" w:color="auto"/>
-        <w:bottom w:val="single" w:sz="4" w:space="0" w:color="auto"/>
-        <w:right w:val="single" w:sz="4" w:space="0" w:color="auto"/>
-        <w:insideH w:val="single" w:sz="4" w:space="0" w:color="auto"/>
-        <w:insideV w:val="single" w:sz="4" w:space="0" w:color="auto"/>
-      </w:tblBorders>
-    </w:tblPr>
   </w:style>
 </w:styles>
 </file>

--- a/pROJECT avl/answer.docx
+++ b/pROJECT avl/answer.docx
@@ -3,102 +3,111 @@
 <w:document xmlns:wpc="http://schemas.microsoft.com/office/word/2010/wordprocessingCanvas" xmlns:cx="http://schemas.microsoft.com/office/drawing/2014/chartex" xmlns:cx1="http://schemas.microsoft.com/office/drawing/2015/9/8/chartex" xmlns:cx2="http://schemas.microsoft.com/office/drawing/2015/10/21/chartex" xmlns:cx3="http://schemas.microsoft.com/office/drawing/2016/5/9/chartex" xmlns:cx4="http://schemas.microsoft.com/office/drawing/2016/5/10/chartex" xmlns:cx5="http://schemas.microsoft.com/office/drawing/2016/5/11/chartex" xmlns:cx6="http://schemas.microsoft.com/office/drawing/2016/5/12/chartex" xmlns:cx7="http://schemas.microsoft.com/office/drawing/2016/5/13/chartex" xmlns:cx8="http://schemas.microsoft.com/office/drawing/2016/5/14/chartex" xmlns:mc="http://schemas.openxmlformats.org/markup-compatibility/2006" xmlns:aink="http://schemas.microsoft.com/office/drawing/2016/ink" xmlns:am3d="http://schemas.microsoft.com/office/drawing/2017/model3d" xmlns:o="urn:schemas-microsoft-com:office:office" xmlns:r="http://schemas.openxmlformats.org/officeDocument/2006/relationships" xmlns:m="http://schemas.openxmlformats.org/officeDocument/2006/math" xmlns:v="urn:schemas-microsoft-com:vml" xmlns:wp14="http://schemas.microsoft.com/office/word/2010/wordprocessingDrawing" xmlns:wp="http://schemas.openxmlformats.org/drawingml/2006/wordprocessingDrawing" xmlns:w10="urn:schemas-microsoft-com:office:word" xmlns:w="http://schemas.openxmlformats.org/wordprocessingml/2006/main" xmlns:w14="http://schemas.microsoft.com/office/word/2010/wordml" xmlns:w15="http://schemas.microsoft.com/office/word/2012/wordml" xmlns:w16cid="http://schemas.microsoft.com/office/word/2016/wordml/cid" xmlns:w16se="http://schemas.microsoft.com/office/word/2015/wordml/symex" xmlns:wpg="http://schemas.microsoft.com/office/word/2010/wordprocessingGroup" xmlns:wpi="http://schemas.microsoft.com/office/word/2010/wordprocessingInk" xmlns:wne="http://schemas.microsoft.com/office/word/2006/wordml" xmlns:wps="http://schemas.microsoft.com/office/word/2010/wordprocessingShape" mc:Ignorable="w14 w15 w16se w16cid wp14">
   <w:body>
     <w:p>
-      <w:pPr>
-        <w:pStyle w:val="Heading2"/>
-      </w:pPr>
-      <w:r>
-        <w:t>Exercise 4</w:t>
+      <w:proofErr w:type="spellStart"/>
+      <w:r>
+        <w:t>getInput</w:t>
+      </w:r>
+      <w:proofErr w:type="spellEnd"/>
+      <w:r>
+        <w:t xml:space="preserve"> const</w:t>
       </w:r>
     </w:p>
     <w:p>
-      <w:r>
-        <w:t>a.</w:t>
+      <w:proofErr w:type="spellStart"/>
+      <w:r>
+        <w:t>genInputFile</w:t>
+      </w:r>
+      <w:proofErr w:type="spellEnd"/>
+      <w:r>
+        <w:t xml:space="preserve"> </w:t>
+      </w:r>
+      <w:r>
+        <w:t>n</w:t>
       </w:r>
     </w:p>
     <w:p>
-      <w:r>
-        <w:t>genData O(n)</w:t>
+      <w:proofErr w:type="spellStart"/>
+      <w:r>
+        <w:t>BuildAVLTree</w:t>
+      </w:r>
+      <w:proofErr w:type="spellEnd"/>
+      <w:r>
+        <w:t xml:space="preserve"> </w:t>
+      </w:r>
+      <w:proofErr w:type="spellStart"/>
+      <w:r>
+        <w:t>logn</w:t>
+      </w:r>
+      <w:proofErr w:type="spellEnd"/>
+      <w:r>
+        <w:t>*(</w:t>
+      </w:r>
+      <w:r>
+        <w:t xml:space="preserve">number of </w:t>
+      </w:r>
+      <w:r>
+        <w:t>nodes</w:t>
+      </w:r>
+      <w:r>
+        <w:t xml:space="preserve"> in text file</w:t>
+      </w:r>
+      <w:r>
+        <w:t xml:space="preserve">) </w:t>
       </w:r>
     </w:p>
     <w:p>
-      <w:r>
-        <w:t>makeBST</w:t>
-      </w:r>
-      <w:r>
-        <w:t xml:space="preserve"> O(</w:t>
-      </w:r>
-      <w:r>
-        <w:t>n^2</w:t>
-      </w:r>
-      <w:r>
-        <w:t>)</w:t>
+      <w:proofErr w:type="spellStart"/>
+      <w:r>
+        <w:t>DeleteAVLTree</w:t>
+      </w:r>
+      <w:proofErr w:type="spellEnd"/>
+      <w:r>
+        <w:t xml:space="preserve"> </w:t>
+      </w:r>
+      <w:r>
+        <w:t>n</w:t>
       </w:r>
     </w:p>
     <w:p>
-      <w:r>
-        <w:t>printBT</w:t>
-      </w:r>
-      <w:r>
-        <w:t xml:space="preserve"> O(n)</w:t>
-      </w:r>
+      <w:proofErr w:type="spellStart"/>
+      <w:r>
+        <w:t>InsertNodeAVL</w:t>
+      </w:r>
+      <w:proofErr w:type="spellEnd"/>
+      <w:r>
+        <w:t xml:space="preserve"> </w:t>
+      </w:r>
+      <w:proofErr w:type="spellStart"/>
+      <w:r>
+        <w:t>logn</w:t>
+      </w:r>
+      <w:proofErr w:type="spellEnd"/>
     </w:p>
     <w:p>
-      <w:r>
-        <w:t>height O(n)</w:t>
-      </w:r>
+      <w:proofErr w:type="spellStart"/>
+      <w:r>
+        <w:t>DeleteNodeAVL</w:t>
+      </w:r>
+      <w:proofErr w:type="spellEnd"/>
+      <w:r>
+        <w:t xml:space="preserve"> </w:t>
+      </w:r>
+      <w:proofErr w:type="spellStart"/>
+      <w:r>
+        <w:t>logn</w:t>
+      </w:r>
+      <w:proofErr w:type="spellEnd"/>
     </w:p>
     <w:p>
-      <w:r>
-        <w:t>remove</w:t>
-      </w:r>
-      <w:r>
-        <w:t xml:space="preserve"> O(height of tree)</w:t>
+      <w:proofErr w:type="spellStart"/>
+      <w:r>
+        <w:t>printAVL</w:t>
+      </w:r>
+      <w:proofErr w:type="spellEnd"/>
+      <w:r>
+        <w:t xml:space="preserve"> n</w:t>
       </w:r>
     </w:p>
-    <w:p>
-      <w:r>
-        <w:t>mergeBST</w:t>
-      </w:r>
-      <w:r>
-        <w:t xml:space="preserve"> </w:t>
-      </w:r>
-      <w:r>
-        <w:t>O(n)</w:t>
-      </w:r>
-    </w:p>
-    <w:p>
-      <w:r>
-        <w:t>InfixPostfixExpr</w:t>
-      </w:r>
-      <w:r>
-        <w:t xml:space="preserve"> O(</w:t>
-      </w:r>
-      <w:bookmarkStart w:id="0" w:name="_GoBack"/>
-      <w:bookmarkEnd w:id="0"/>
-      <w:r>
-        <w:t>nlog(n))</w:t>
-      </w:r>
-    </w:p>
-    <w:p>
-      <w:r>
-        <w:t>infixExprTree</w:t>
-      </w:r>
-      <w:r>
-        <w:t xml:space="preserve">  O(n) using post order </w:t>
-      </w:r>
-      <w:r>
-        <w:t>traversal</w:t>
-      </w:r>
-    </w:p>
-    <w:p>
-      <w:r>
-        <w:t xml:space="preserve">b) </w:t>
-      </w:r>
-      <w:r>
-        <w:t>mergeBST O(n)</w:t>
-      </w:r>
-    </w:p>
-    <w:p/>
     <w:sectPr>
       <w:pgSz w:w="12240" w:h="15840"/>
       <w:pgMar w:top="1440" w:right="1440" w:bottom="1440" w:left="1440" w:header="720" w:footer="720" w:gutter="0"/>
@@ -329,6 +338,7 @@
     <w:lsdException w:name="HTML Sample" w:semiHidden="1" w:unhideWhenUsed="1"/>
     <w:lsdException w:name="HTML Typewriter" w:semiHidden="1" w:unhideWhenUsed="1"/>
     <w:lsdException w:name="HTML Variable" w:semiHidden="1" w:unhideWhenUsed="1"/>
+    <w:lsdException w:name="Normal Table" w:semiHidden="1" w:unhideWhenUsed="1"/>
     <w:lsdException w:name="annotation subject" w:semiHidden="1" w:unhideWhenUsed="1"/>
     <w:lsdException w:name="No List" w:semiHidden="1" w:unhideWhenUsed="1"/>
     <w:lsdException w:name="Outline List 1" w:semiHidden="1" w:unhideWhenUsed="1"/>
@@ -375,8 +385,10 @@
     <w:lsdException w:name="Table Subtle 2" w:semiHidden="1" w:unhideWhenUsed="1"/>
     <w:lsdException w:name="Table Web 1" w:semiHidden="1" w:unhideWhenUsed="1"/>
     <w:lsdException w:name="Table Web 2" w:semiHidden="1" w:unhideWhenUsed="1"/>
+    <w:lsdException w:name="Table Web 3" w:semiHidden="1" w:unhideWhenUsed="1"/>
     <w:lsdException w:name="Balloon Text" w:semiHidden="1" w:unhideWhenUsed="1"/>
     <w:lsdException w:name="Table Grid" w:uiPriority="39"/>
+    <w:lsdException w:name="Table Theme" w:semiHidden="1" w:unhideWhenUsed="1"/>
     <w:lsdException w:name="Placeholder Text" w:semiHidden="1"/>
     <w:lsdException w:name="No Spacing" w:uiPriority="1" w:qFormat="1"/>
     <w:lsdException w:name="Light Shading" w:uiPriority="60"/>
